--- a/Sedmicni Planovi i Izvjestaji/6. Sedmični Izvještaj 14.4 - 20.4.docx
+++ b/Sedmicni Planovi i Izvjestaji/6. Sedmični Izvještaj 14.4 - 20.4.docx
@@ -303,10 +303,39 @@
     </w:p>
     <w:p>
       <w:pPr>
-        <w:rPr>
-          <w:b/>
-        </w:rPr>
-      </w:pPr>
+        <w:pStyle w:val="ListParagraph"/>
+        <w:numPr>
+          <w:ilvl w:val="0"/>
+          <w:numId w:val="1"/>
+        </w:numPr>
+        <w:rPr>
+          <w:b/>
+        </w:rPr>
+      </w:pPr>
+      <w:r>
+        <w:rPr>
+          <w:b/>
+          <w:i/>
+          <w:color w:val="C00000"/>
+        </w:rPr>
+        <w:t>I</w:t>
+      </w:r>
+      <w:r>
+        <w:rPr>
+          <w:b/>
+          <w:i/>
+          <w:color w:val="C00000"/>
+        </w:rPr>
+        <w:t>spit</w:t>
+      </w:r>
+      <w:r>
+        <w:rPr>
+          <w:b/>
+          <w:i/>
+          <w:color w:val="C00000"/>
+        </w:rPr>
+        <w:t>ni dan</w:t>
+      </w:r>
     </w:p>
     <w:p>
       <w:pPr>

--- a/Sedmicni Planovi i Izvjestaji/6. Sedmični Izvještaj 14.4 - 20.4.docx
+++ b/Sedmicni Planovi i Izvjestaji/6. Sedmični Izvještaj 14.4 - 20.4.docx
@@ -34,7 +34,7 @@
               <w:rPr>
                 <w:b/>
               </w:rPr>
-              <w:t>SEDMIČNI IZVJEŠTAJ</w:t>
+              <w:t>SEDMIČNI PLAN</w:t>
             </w:r>
           </w:p>
         </w:tc>
@@ -460,35 +460,31 @@
         <w:pStyle w:val="ListParagraph"/>
         <w:numPr>
           <w:ilvl w:val="0"/>
-          <w:numId w:val="1"/>
+          <w:numId w:val="2"/>
         </w:numPr>
-        <w:rPr>
-          <w:b/>
-        </w:rPr>
-      </w:pPr>
+      </w:pPr>
+      <w:r>
+        <w:rPr>
+          <w:b/>
+        </w:rPr>
+        <w:t>Hasić Haris</w:t>
+      </w:r>
+      <w:r>
+        <w:t xml:space="preserve"> – Popravka SRS dokumenta (5 sati)</w:t>
+      </w:r>
+      <w:r>
+        <w:t xml:space="preserve"> </w:t>
+      </w:r>
+      <w:r>
+        <w:t xml:space="preserve">– </w:t>
+      </w:r>
       <w:r>
         <w:rPr>
           <w:b/>
           <w:i/>
-          <w:color w:val="C00000"/>
-        </w:rPr>
-        <w:t>I</w:t>
-      </w:r>
-      <w:r>
-        <w:rPr>
-          <w:b/>
-          <w:i/>
-          <w:color w:val="C00000"/>
-        </w:rPr>
-        <w:t>spit</w:t>
-      </w:r>
-      <w:r>
-        <w:rPr>
-          <w:b/>
-          <w:i/>
-          <w:color w:val="C00000"/>
-        </w:rPr>
-        <w:t>ni dan</w:t>
+          <w:color w:val="00B050"/>
+        </w:rPr>
+        <w:t>Obavljeno</w:t>
       </w:r>
     </w:p>
     <w:p>
@@ -1113,6 +1109,34 @@
     </w:lvlOverride>
   </w:num>
   <w:num w:numId="3">
+    <w:abstractNumId w:val="0"/>
+    <w:lvlOverride w:ilvl="0"/>
+    <w:lvlOverride w:ilvl="1">
+      <w:startOverride w:val="1"/>
+    </w:lvlOverride>
+    <w:lvlOverride w:ilvl="2">
+      <w:startOverride w:val="1"/>
+    </w:lvlOverride>
+    <w:lvlOverride w:ilvl="3">
+      <w:startOverride w:val="1"/>
+    </w:lvlOverride>
+    <w:lvlOverride w:ilvl="4">
+      <w:startOverride w:val="1"/>
+    </w:lvlOverride>
+    <w:lvlOverride w:ilvl="5">
+      <w:startOverride w:val="1"/>
+    </w:lvlOverride>
+    <w:lvlOverride w:ilvl="6">
+      <w:startOverride w:val="1"/>
+    </w:lvlOverride>
+    <w:lvlOverride w:ilvl="7">
+      <w:startOverride w:val="1"/>
+    </w:lvlOverride>
+    <w:lvlOverride w:ilvl="8">
+      <w:startOverride w:val="1"/>
+    </w:lvlOverride>
+  </w:num>
+  <w:num w:numId="4">
     <w:abstractNumId w:val="0"/>
     <w:lvlOverride w:ilvl="0"/>
     <w:lvlOverride w:ilvl="1">
